--- a/Proyecto.docx
+++ b/Proyecto.docx
@@ -498,7 +498,7 @@
                                         </pic:cNvPicPr>
                                       </pic:nvPicPr>
                                       <pic:blipFill>
-                                        <a:blip r:embed="rId9">
+                                        <a:blip r:embed="rId10">
                                           <a:extLst>
                                             <a:ext uri="{28A0092B-C50C-407E-A947-70E740481C1C}">
                                               <a14:useLocalDpi xmlns:a14="http://schemas.microsoft.com/office/drawing/2010/main" val="0"/>
@@ -933,21 +933,22 @@
     </w:sdt>
     <w:sdt>
       <w:sdtPr>
+        <w:rPr>
+          <w:rFonts w:ascii="Century Gothic" w:eastAsia="Calibri" w:hAnsi="Century Gothic" w:cs="Calibri"/>
+          <w:b w:val="0"/>
+          <w:bCs w:val="0"/>
+          <w:i w:val="0"/>
+          <w:color w:val="000000"/>
+          <w:sz w:val="24"/>
+          <w:szCs w:val="22"/>
+        </w:rPr>
         <w:id w:val="-1235083203"/>
         <w:docPartObj>
           <w:docPartGallery w:val="Table of Contents"/>
           <w:docPartUnique/>
         </w:docPartObj>
       </w:sdtPr>
-      <w:sdtEndPr>
-        <w:rPr>
-          <w:rFonts w:ascii="Century Gothic" w:eastAsia="Calibri" w:hAnsi="Century Gothic" w:cs="Calibri"/>
-          <w:i w:val="0"/>
-          <w:color w:val="000000"/>
-          <w:sz w:val="24"/>
-          <w:szCs w:val="22"/>
-        </w:rPr>
-      </w:sdtEndPr>
+      <w:sdtEndPr/>
       <w:sdtContent>
         <w:p>
           <w:pPr>
@@ -994,21 +995,7 @@
                 <w:rStyle w:val="Hipervnculo"/>
                 <w:noProof/>
               </w:rPr>
-              <w:t>1.Est</w:t>
-            </w:r>
-            <w:r>
-              <w:rPr>
-                <w:rStyle w:val="Hipervnculo"/>
-                <w:noProof/>
-              </w:rPr>
-              <w:t>u</w:t>
-            </w:r>
-            <w:r>
-              <w:rPr>
-                <w:rStyle w:val="Hipervnculo"/>
-                <w:noProof/>
-              </w:rPr>
-              <w:t>dio De Viabilidad del Sistema</w:t>
+              <w:t>1.Estudio De Viabilidad del Sistema</w:t>
             </w:r>
             <w:r>
               <w:rPr>
@@ -1371,12 +1358,24 @@
       <w:r>
         <w:t>Los usuarios tendrán un chat global con muchos usuarios y podrán hablar con cada uno en privado para negociar.</w:t>
       </w:r>
+    </w:p>
+    <w:p/>
+    <w:p/>
+    <w:p>
+      <w:pPr>
+        <w:pStyle w:val="Ttulo1"/>
+      </w:pPr>
+      <w:r>
+        <w:t>1.2Diagrama del sistema</w:t>
+      </w:r>
+    </w:p>
+    <w:p>
       <w:bookmarkStart w:id="2" w:name="_GoBack"/>
       <w:bookmarkEnd w:id="2"/>
     </w:p>
     <w:sectPr>
-      <w:headerReference w:type="default" r:id="rId10"/>
-      <w:footerReference w:type="default" r:id="rId11"/>
+      <w:headerReference w:type="default" r:id="rId11"/>
+      <w:footerReference w:type="default" r:id="rId12"/>
       <w:pgSz w:w="11920" w:h="16860"/>
       <w:pgMar w:top="150" w:right="1797" w:bottom="817" w:left="1702" w:header="720" w:footer="720" w:gutter="0"/>
       <w:pgNumType w:start="0"/>
@@ -3846,6 +3845,7 @@
     <w:rsid w:val="004B466E"/>
     <w:rsid w:val="005A1677"/>
     <w:rsid w:val="009C5C2A"/>
+    <w:rsid w:val="00CA2CB2"/>
     <w:rsid w:val="00DF530F"/>
     <w:rsid w:val="00EB0459"/>
   </w:rsids>
@@ -4642,7 +4642,7 @@
 </file>
 
 <file path=customXml/itemProps2.xml><?xml version="1.0" encoding="utf-8"?>
-<ds:datastoreItem xmlns:ds="http://schemas.openxmlformats.org/officeDocument/2006/customXml" ds:itemID="{C3AD998F-0123-4C62-AA1F-7818D664698B}">
+<ds:datastoreItem xmlns:ds="http://schemas.openxmlformats.org/officeDocument/2006/customXml" ds:itemID="{601F26EE-AD61-45CB-9D8A-EE762054A4B8}">
   <ds:schemaRefs>
     <ds:schemaRef ds:uri="http://schemas.openxmlformats.org/officeDocument/2006/bibliography"/>
   </ds:schemaRefs>

--- a/Proyecto.docx
+++ b/Proyecto.docx
@@ -1370,12 +1370,124 @@
       </w:r>
     </w:p>
     <w:p>
-      <w:bookmarkStart w:id="2" w:name="_GoBack"/>
+      <w:r>
+        <w:rPr>
+          <w:noProof/>
+        </w:rPr>
+        <w:drawing>
+          <wp:inline distT="0" distB="0" distL="0" distR="0" wp14:anchorId="05C06866" wp14:editId="199EA0F4">
+            <wp:extent cx="5343525" cy="3095625"/>
+            <wp:effectExtent l="0" t="0" r="9525" b="9525"/>
+            <wp:docPr id="1" name="Imagen 1" descr="C:\Users\ggomez\Downloads\Untitled Diagram (1).png"/>
+            <wp:cNvGraphicFramePr>
+              <a:graphicFrameLocks xmlns:a="http://schemas.openxmlformats.org/drawingml/2006/main" noChangeAspect="1"/>
+            </wp:cNvGraphicFramePr>
+            <a:graphic xmlns:a="http://schemas.openxmlformats.org/drawingml/2006/main">
+              <a:graphicData uri="http://schemas.openxmlformats.org/drawingml/2006/picture">
+                <pic:pic xmlns:pic="http://schemas.openxmlformats.org/drawingml/2006/picture">
+                  <pic:nvPicPr>
+                    <pic:cNvPr id="0" name="Picture 1" descr="C:\Users\ggomez\Downloads\Untitled Diagram (1).png"/>
+                    <pic:cNvPicPr>
+                      <a:picLocks noChangeAspect="1" noChangeArrowheads="1"/>
+                    </pic:cNvPicPr>
+                  </pic:nvPicPr>
+                  <pic:blipFill>
+                    <a:blip r:embed="rId11">
+                      <a:extLst>
+                        <a:ext uri="{28A0092B-C50C-407E-A947-70E740481C1C}">
+                          <a14:useLocalDpi xmlns:a14="http://schemas.microsoft.com/office/drawing/2010/main" val="0"/>
+                        </a:ext>
+                      </a:extLst>
+                    </a:blip>
+                    <a:srcRect/>
+                    <a:stretch>
+                      <a:fillRect/>
+                    </a:stretch>
+                  </pic:blipFill>
+                  <pic:spPr bwMode="auto">
+                    <a:xfrm>
+                      <a:off x="0" y="0"/>
+                      <a:ext cx="5343525" cy="3095625"/>
+                    </a:xfrm>
+                    <a:prstGeom prst="rect">
+                      <a:avLst/>
+                    </a:prstGeom>
+                    <a:noFill/>
+                    <a:ln>
+                      <a:noFill/>
+                    </a:ln>
+                  </pic:spPr>
+                </pic:pic>
+              </a:graphicData>
+            </a:graphic>
+          </wp:inline>
+        </w:drawing>
+      </w:r>
+    </w:p>
+    <w:p/>
+    <w:p/>
+    <w:p/>
+    <w:p/>
+    <w:p/>
+    <w:p/>
+    <w:p/>
+    <w:p/>
+    <w:p>
+      <w:pPr>
+        <w:pStyle w:val="Ttulo1"/>
+      </w:pPr>
+      <w:r>
+        <w:lastRenderedPageBreak/>
+        <w:t>1.3</w:t>
+      </w:r>
+      <w:bookmarkStart w:id="2" w:name="_Toc359207643"/>
+      <w:r>
+        <w:t xml:space="preserve"> </w:t>
+      </w:r>
+      <w:r>
+        <w:t>Descripción de los sistemas de información actuales</w:t>
+      </w:r>
       <w:bookmarkEnd w:id="2"/>
     </w:p>
+    <w:p>
+      <w:r>
+        <w:t xml:space="preserve">Actualmente no existe un sistema de </w:t>
+      </w:r>
+      <w:r>
+        <w:t>intercambio apropiado para este juego, esta aplicación ahorraría mucho tiempo a los jugadores y los mantendría conectados para estar atentos a las ofertas de los demás jugadores.</w:t>
+      </w:r>
+    </w:p>
+    <w:p>
+      <w:r>
+        <w:t>A pesar de que ya hay intercambios en el juego se hace muy costoso establecer conversación por el juego ya que no hay chat escrito solo de voz y no todo el mundo tiene un micro para comunicarse.</w:t>
+      </w:r>
+    </w:p>
+    <w:p>
+      <w:r>
+        <w:t xml:space="preserve">Estos intercambios consisten en que </w:t>
+      </w:r>
+      <w:proofErr w:type="spellStart"/>
+      <w:proofErr w:type="gramStart"/>
+      <w:r>
+        <w:t>tu</w:t>
+      </w:r>
+      <w:proofErr w:type="spellEnd"/>
+      <w:proofErr w:type="gramEnd"/>
+      <w:r>
+        <w:t xml:space="preserve"> tienes un arma o armadura y la gente te ofrece dinero del juego o intercambiarlo por otra arma según tu prefieras.</w:t>
+      </w:r>
+    </w:p>
+    <w:p>
+      <w:bookmarkStart w:id="3" w:name="_GoBack"/>
+      <w:bookmarkEnd w:id="3"/>
+      <w:r>
+        <w:t xml:space="preserve"> </w:t>
+      </w:r>
+    </w:p>
+    <w:p/>
     <w:sectPr>
-      <w:headerReference w:type="default" r:id="rId11"/>
-      <w:footerReference w:type="default" r:id="rId12"/>
+      <w:headerReference w:type="default" r:id="rId12"/>
+      <w:footerReference w:type="default" r:id="rId13"/>
       <w:pgSz w:w="11920" w:h="16860"/>
       <w:pgMar w:top="150" w:right="1797" w:bottom="817" w:left="1702" w:header="720" w:footer="720" w:gutter="0"/>
       <w:pgNumType w:start="0"/>
@@ -1513,7 +1625,7 @@
               <w:noProof/>
               <w:color w:val="FFFFFF" w:themeColor="background1"/>
             </w:rPr>
-            <w:t>1</w:t>
+            <w:t>3</w:t>
           </w:r>
           <w:r>
             <w:rPr>
@@ -3846,6 +3958,7 @@
     <w:rsid w:val="005A1677"/>
     <w:rsid w:val="009C5C2A"/>
     <w:rsid w:val="00CA2CB2"/>
+    <w:rsid w:val="00DF3171"/>
     <w:rsid w:val="00DF530F"/>
     <w:rsid w:val="00EB0459"/>
   </w:rsids>
@@ -4642,7 +4755,7 @@
 </file>
 
 <file path=customXml/itemProps2.xml><?xml version="1.0" encoding="utf-8"?>
-<ds:datastoreItem xmlns:ds="http://schemas.openxmlformats.org/officeDocument/2006/customXml" ds:itemID="{601F26EE-AD61-45CB-9D8A-EE762054A4B8}">
+<ds:datastoreItem xmlns:ds="http://schemas.openxmlformats.org/officeDocument/2006/customXml" ds:itemID="{5C3B709D-EEBC-425B-9ABB-1E15BCB18C14}">
   <ds:schemaRefs>
     <ds:schemaRef ds:uri="http://schemas.openxmlformats.org/officeDocument/2006/bibliography"/>
   </ds:schemaRefs>
